--- a/Templates/StylishCoverLetter.docx
+++ b/Templates/StylishCoverLetter.docx
@@ -8,7 +8,7 @@
         <w:pStyle w:val="Title"/>
       </w:pPr>
       <w:r>
-        <w:t>Danielle Brasseur</w:t>
+        <w:t>{{Name}}</w:t>
       </w:r>
     </w:p>
     <w:p>
@@ -16,16 +16,55 @@
         <w:pStyle w:val="Subtitle"/>
       </w:pPr>
       <w:r>
-        <w:t>4567 8</w:t>
-      </w:r>
-      <w:r>
-        <w:rPr>
-          <w:vertAlign w:val="superscript"/>
-        </w:rPr>
-        <w:t>th</w:t>
-      </w:r>
-      <w:r>
-        <w:t xml:space="preserve"> Avenue, Carson City, NV 10111 | (313) 555-0100 | danielle@example.com | www.linkedin.com </w:t>
+        <w:t>{</w:t>
+      </w:r>
+      <w:proofErr w:type="spellStart"/>
+      <w:r>
+        <w:t>Conntact.Cellular</w:t>
+      </w:r>
+      <w:proofErr w:type="spellEnd"/>
+      <w:r>
+        <w:t xml:space="preserve">} </w:t>
+      </w:r>
+      <w:r>
+        <w:t xml:space="preserve"> | </w:t>
+      </w:r>
+      <w:r>
+        <w:t>{</w:t>
+      </w:r>
+      <w:proofErr w:type="spellStart"/>
+      <w:r>
+        <w:t>Contact.Email</w:t>
+      </w:r>
+      <w:proofErr w:type="spellEnd"/>
+      <w:r>
+        <w:t>}</w:t>
+      </w:r>
+      <w:r>
+        <w:t xml:space="preserve"> </w:t>
+      </w:r>
+      <w:r>
+        <w:t>{% if GitHub %</w:t>
+      </w:r>
+      <w:r>
+        <w:t>}</w:t>
+      </w:r>
+      <w:r>
+        <w:t>|</w:t>
+      </w:r>
+      <w:r>
+        <w:t xml:space="preserve"> </w:t>
+      </w:r>
+      <w:r>
+        <w:t>GitHub: {{GitHub}}{% endif %}</w:t>
+      </w:r>
+    </w:p>
+    <w:p>
+      <w:pPr>
+        <w:pStyle w:val="Subtitle"/>
+      </w:pPr>
+      <w:r>
+        <w:t xml:space="preserve"> </w:t>
       </w:r>
     </w:p>
     <w:p/>
@@ -61,80 +100,99 @@
         <w:pStyle w:val="Heading2"/>
       </w:pPr>
       <w:r>
-        <w:t>4 April 20</w:t>
-      </w:r>
-      <w:r>
-        <w:t>XX</w:t>
+        <w:t>Dear,</w:t>
       </w:r>
     </w:p>
     <w:p/>
     <w:p>
       <w:r>
-        <w:t>Hiring Manager</w:t>
-      </w:r>
-    </w:p>
-    <w:p>
-      <w:r>
-        <w:t>Downtown Credit Union</w:t>
-      </w:r>
-    </w:p>
-    <w:p>
-      <w:r>
-        <w:t>123 Main Street</w:t>
-      </w:r>
-    </w:p>
-    <w:p>
-      <w:r>
-        <w:t>Seattle, WA 87654</w:t>
+        <w:t>{</w:t>
+      </w:r>
+      <w:proofErr w:type="spellStart"/>
+      <w:r>
+        <w:t>CoverLetter</w:t>
+      </w:r>
+      <w:proofErr w:type="spellEnd"/>
+      <w:r>
+        <w:t>}</w:t>
       </w:r>
     </w:p>
     <w:p/>
     <w:p>
-      <w:pPr>
-        <w:pStyle w:val="Heading2"/>
-      </w:pPr>
-      <w:r>
-        <w:t>Dear Guy Oz,</w:t>
+      <w:r>
+        <w:t>Sincerely,</w:t>
+      </w:r>
+    </w:p>
+    <w:p>
+      <w:r>
+        <w:t>{{Name}}</w:t>
       </w:r>
     </w:p>
     <w:p/>
     <w:p>
       <w:r>
-        <w:t>I am writing to express my interest in the accountant position at Downtown Credit Union. With a Bachelor of Science in Accounting and a strong background in public accounting, I am confident that my skills align well with your team’s needs. My experience at Trey Research has equipped me with comprehensive knowledge in income tax preparation, audit support, financial statement preparation, and general ledger accounting, making me well-prepared to contribute to your company.</w:t>
+        <w:t>{{</w:t>
+      </w:r>
+      <w:proofErr w:type="spellStart"/>
+      <w:r>
+        <w:t>Contact.</w:t>
+      </w:r>
+      <w:r>
+        <w:t>Cellular</w:t>
+      </w:r>
+      <w:proofErr w:type="spellEnd"/>
+      <w:r>
+        <w:t xml:space="preserve">}} </w:t>
+      </w:r>
+      <w:r>
+        <w:rPr>
+          <w:b/>
+          <w:bCs/>
+        </w:rPr>
+        <w:t>|</w:t>
+      </w:r>
+      <w:r>
+        <w:t xml:space="preserve"> Email: {{</w:t>
+      </w:r>
+      <w:proofErr w:type="spellStart"/>
+      <w:r>
+        <w:t>Contact.Email</w:t>
+      </w:r>
+      <w:proofErr w:type="spellEnd"/>
+      <w:r>
+        <w:t>}}</w:t>
       </w:r>
     </w:p>
     <w:p/>
     <w:p>
-      <w:r>
-        <w:t xml:space="preserve">At Trey Research, I provided accounting services to individuals and businesses, while my prior experience as a Bookkeeper at Bandter Real Estate allowed me to manage bookkeeping, payroll, and invoice preparation. Additionally, my internship at Olson Harris Ltd. gave me </w:t>
-      </w:r>
-      <w:proofErr w:type="gramStart"/>
-      <w:r>
-        <w:t>hands-on</w:t>
-      </w:r>
-      <w:proofErr w:type="gramEnd"/>
-      <w:r>
-        <w:t xml:space="preserve"> experience in managing payroll and pension services for large employee bases. I am proficient in Microsoft NAV Dynamics and fluent in German, which enables me to communicate effectively in multilingual environments.</w:t>
-      </w:r>
-    </w:p>
-    <w:p/>
-    <w:p>
-      <w:r>
-        <w:t>I am excited about the opportunity to contribute to Downtown Credit Union and would welcome the chance to discuss how my skills can support your team’s goals. Thank you for considering my application. I look forward to the possibility of contributing to your organization.</w:t>
-      </w:r>
-    </w:p>
-    <w:p/>
-    <w:p>
-      <w:r>
-        <w:t>Sincerely,</w:t>
+      <w:pPr>
+        <w:pStyle w:val="ListParagraph"/>
+        <w:numPr>
+          <w:ilvl w:val="0"/>
+          <w:numId w:val="9"/>
+        </w:numPr>
+        <w:spacing w:before="200" w:after="200" w:line="360" w:lineRule="auto"/>
+        <w:rPr>
+          <w:b/>
+        </w:rPr>
+      </w:pPr>
+      <w:r>
+        <w:rPr>
+          <w:b/>
+        </w:rPr>
+        <w:t>{% if GitHub %}</w:t>
       </w:r>
     </w:p>
     <w:p>
-      <w:r>
-        <w:t>Danielle Brasseur</w:t>
+      <w:pPr>
+        <w:pStyle w:val="Subtitle"/>
+      </w:pPr>
+      <w:bookmarkStart w:id="0" w:name="_Hlk184640347"/>
+      <w:r>
+        <w:t>GitHub: {{GitHub}}{% endif %}</w:t>
       </w:r>
     </w:p>
-    <w:p/>
+    <w:bookmarkEnd w:id="0"/>
     <w:p/>
     <w:sectPr>
       <w:type w:val="continuous"/>
@@ -822,6 +880,119 @@
     </w:lvl>
   </w:abstractNum>
   <w:abstractNum w:abstractNumId="7" w15:restartNumberingAfterBreak="0">
+    <w:nsid w:val="64544901"/>
+    <w:multiLevelType w:val="hybridMultilevel"/>
+    <w:tmpl w:val="FBE62BC2"/>
+    <w:lvl w:ilvl="0" w:tplc="2000000B">
+      <w:start w:val="1"/>
+      <w:numFmt w:val="bullet"/>
+      <w:lvlText w:val=""/>
+      <w:lvlJc w:val="left"/>
+      <w:pPr>
+        <w:ind w:left="1003" w:hanging="360"/>
+      </w:pPr>
+      <w:rPr>
+        <w:rFonts w:ascii="Wingdings" w:hAnsi="Wingdings" w:hint="default"/>
+      </w:rPr>
+    </w:lvl>
+    <w:lvl w:ilvl="1" w:tplc="20000003" w:tentative="1">
+      <w:start w:val="1"/>
+      <w:numFmt w:val="bullet"/>
+      <w:lvlText w:val="o"/>
+      <w:lvlJc w:val="left"/>
+      <w:pPr>
+        <w:ind w:left="1723" w:hanging="360"/>
+      </w:pPr>
+      <w:rPr>
+        <w:rFonts w:ascii="Courier New" w:hAnsi="Courier New" w:cs="Courier New" w:hint="default"/>
+      </w:rPr>
+    </w:lvl>
+    <w:lvl w:ilvl="2" w:tplc="20000005" w:tentative="1">
+      <w:start w:val="1"/>
+      <w:numFmt w:val="bullet"/>
+      <w:lvlText w:val=""/>
+      <w:lvlJc w:val="left"/>
+      <w:pPr>
+        <w:ind w:left="2443" w:hanging="360"/>
+      </w:pPr>
+      <w:rPr>
+        <w:rFonts w:ascii="Wingdings" w:hAnsi="Wingdings" w:hint="default"/>
+      </w:rPr>
+    </w:lvl>
+    <w:lvl w:ilvl="3" w:tplc="20000001" w:tentative="1">
+      <w:start w:val="1"/>
+      <w:numFmt w:val="bullet"/>
+      <w:lvlText w:val=""/>
+      <w:lvlJc w:val="left"/>
+      <w:pPr>
+        <w:ind w:left="3163" w:hanging="360"/>
+      </w:pPr>
+      <w:rPr>
+        <w:rFonts w:ascii="Symbol" w:hAnsi="Symbol" w:hint="default"/>
+      </w:rPr>
+    </w:lvl>
+    <w:lvl w:ilvl="4" w:tplc="20000003" w:tentative="1">
+      <w:start w:val="1"/>
+      <w:numFmt w:val="bullet"/>
+      <w:lvlText w:val="o"/>
+      <w:lvlJc w:val="left"/>
+      <w:pPr>
+        <w:ind w:left="3883" w:hanging="360"/>
+      </w:pPr>
+      <w:rPr>
+        <w:rFonts w:ascii="Courier New" w:hAnsi="Courier New" w:cs="Courier New" w:hint="default"/>
+      </w:rPr>
+    </w:lvl>
+    <w:lvl w:ilvl="5" w:tplc="20000005" w:tentative="1">
+      <w:start w:val="1"/>
+      <w:numFmt w:val="bullet"/>
+      <w:lvlText w:val=""/>
+      <w:lvlJc w:val="left"/>
+      <w:pPr>
+        <w:ind w:left="4603" w:hanging="360"/>
+      </w:pPr>
+      <w:rPr>
+        <w:rFonts w:ascii="Wingdings" w:hAnsi="Wingdings" w:hint="default"/>
+      </w:rPr>
+    </w:lvl>
+    <w:lvl w:ilvl="6" w:tplc="20000001" w:tentative="1">
+      <w:start w:val="1"/>
+      <w:numFmt w:val="bullet"/>
+      <w:lvlText w:val=""/>
+      <w:lvlJc w:val="left"/>
+      <w:pPr>
+        <w:ind w:left="5323" w:hanging="360"/>
+      </w:pPr>
+      <w:rPr>
+        <w:rFonts w:ascii="Symbol" w:hAnsi="Symbol" w:hint="default"/>
+      </w:rPr>
+    </w:lvl>
+    <w:lvl w:ilvl="7" w:tplc="20000003" w:tentative="1">
+      <w:start w:val="1"/>
+      <w:numFmt w:val="bullet"/>
+      <w:lvlText w:val="o"/>
+      <w:lvlJc w:val="left"/>
+      <w:pPr>
+        <w:ind w:left="6043" w:hanging="360"/>
+      </w:pPr>
+      <w:rPr>
+        <w:rFonts w:ascii="Courier New" w:hAnsi="Courier New" w:cs="Courier New" w:hint="default"/>
+      </w:rPr>
+    </w:lvl>
+    <w:lvl w:ilvl="8" w:tplc="20000005" w:tentative="1">
+      <w:start w:val="1"/>
+      <w:numFmt w:val="bullet"/>
+      <w:lvlText w:val=""/>
+      <w:lvlJc w:val="left"/>
+      <w:pPr>
+        <w:ind w:left="6763" w:hanging="360"/>
+      </w:pPr>
+      <w:rPr>
+        <w:rFonts w:ascii="Wingdings" w:hAnsi="Wingdings" w:hint="default"/>
+      </w:rPr>
+    </w:lvl>
+  </w:abstractNum>
+  <w:abstractNum w:abstractNumId="8" w15:restartNumberingAfterBreak="0">
     <w:nsid w:val="713B6960"/>
     <w:multiLevelType w:val="hybridMultilevel"/>
     <w:tmpl w:val="7F9C05A8"/>
@@ -938,7 +1109,7 @@
     <w:abstractNumId w:val="4"/>
   </w:num>
   <w:num w:numId="2" w16cid:durableId="579363217">
-    <w:abstractNumId w:val="7"/>
+    <w:abstractNumId w:val="8"/>
   </w:num>
   <w:num w:numId="3" w16cid:durableId="1739477200">
     <w:abstractNumId w:val="2"/>
@@ -957,6 +1128,9 @@
   </w:num>
   <w:num w:numId="8" w16cid:durableId="2006325930">
     <w:abstractNumId w:val="5"/>
+  </w:num>
+  <w:num w:numId="9" w16cid:durableId="580413923">
+    <w:abstractNumId w:val="7"/>
   </w:num>
 </w:numbering>
 </file>
@@ -1154,7 +1328,7 @@
     <w:lsdException w:name="Medium Shading 2 Accent 1" w:uiPriority="64"/>
     <w:lsdException w:name="Medium List 1 Accent 1" w:uiPriority="65"/>
     <w:lsdException w:name="Revision" w:semiHidden="1"/>
-    <w:lsdException w:name="List Paragraph" w:uiPriority="34"/>
+    <w:lsdException w:name="List Paragraph" w:uiPriority="34" w:qFormat="1"/>
     <w:lsdException w:name="Quote" w:semiHidden="1" w:uiPriority="29"/>
     <w:lsdException w:name="Intense Quote" w:semiHidden="1" w:uiPriority="30"/>
     <w:lsdException w:name="Medium List 2 Accent 1" w:uiPriority="66"/>
@@ -1670,6 +1844,7 @@
     <w:name w:val="List Paragraph"/>
     <w:basedOn w:val="Normal"/>
     <w:uiPriority w:val="34"/>
+    <w:qFormat/>
     <w:rsid w:val="00CC0FFE"/>
     <w:pPr>
       <w:ind w:left="720"/>
@@ -1795,7 +1970,7 @@
 </w:styles>
 </file>
 
-<file path=word/theme/theme11.xml><?xml version="1.0" encoding="utf-8"?>
+<file path=word/theme/theme1.xml><?xml version="1.0" encoding="utf-8"?>
 <a:theme xmlns:a="http://schemas.openxmlformats.org/drawingml/2006/main" name="Office Theme">
   <a:themeElements>
     <a:clrScheme name="Triangle Agenda 1">
@@ -2090,7 +2265,36 @@
 </a:theme>
 </file>
 
-<file path=customXml/item13.xml><?xml version="1.0" encoding="utf-8"?>
+<file path=customXml/item1.xml><?xml version="1.0" encoding="utf-8"?>
+<p:properties xmlns:p="http://schemas.microsoft.com/office/2006/metadata/properties" xmlns:xsi="http://www.w3.org/2001/XMLSchema-instance" xmlns:pc="http://schemas.microsoft.com/office/infopath/2007/PartnerControls">
+  <documentManagement>
+    <_ip_UnifiedCompliancePolicyUIAction xmlns="http://schemas.microsoft.com/sharepoint/v3" xsi:nil="true"/>
+    <Image xmlns="71af3243-3dd4-4a8d-8c0d-dd76da1f02a5">
+      <Url xsi:nil="true"/>
+      <Description xsi:nil="true"/>
+    </Image>
+    <Status xmlns="71af3243-3dd4-4a8d-8c0d-dd76da1f02a5">Not started</Status>
+    <Background xmlns="71af3243-3dd4-4a8d-8c0d-dd76da1f02a5">false</Background>
+    <_ip_UnifiedCompliancePolicyProperties xmlns="http://schemas.microsoft.com/sharepoint/v3" xsi:nil="true"/>
+    <ImageTagsTaxHTField xmlns="71af3243-3dd4-4a8d-8c0d-dd76da1f02a5">
+      <Terms xmlns="http://schemas.microsoft.com/office/infopath/2007/PartnerControls"/>
+    </ImageTagsTaxHTField>
+    <TaxCatchAll xmlns="230e9df3-be65-4c73-a93b-d1236ebd677e" xsi:nil="true"/>
+    <MediaServiceKeyPoints xmlns="71af3243-3dd4-4a8d-8c0d-dd76da1f02a5" xsi:nil="true"/>
+  </documentManagement>
+</p:properties>
+</file>
+
+<file path=customXml/item2.xml><?xml version="1.0" encoding="utf-8"?>
+<?mso-contentType ?>
+<FormTemplates xmlns="http://schemas.microsoft.com/sharepoint/v3/contenttype/forms">
+  <Display>DocumentLibraryForm</Display>
+  <Edit>DocumentLibraryForm</Edit>
+  <New>DocumentLibraryForm</New>
+</FormTemplates>
+</file>
+
+<file path=customXml/item3.xml><?xml version="1.0" encoding="utf-8"?>
 <ct:contentTypeSchema xmlns:ct="http://schemas.microsoft.com/office/2006/metadata/contentType" xmlns:ma="http://schemas.microsoft.com/office/2006/metadata/properties/metaAttributes" ct:_="" ma:_="" ma:contentTypeName="Document" ma:contentTypeID="0x01010079F111ED35F8CC479449609E8A0923A6" ma:contentTypeVersion="29" ma:contentTypeDescription="Create a new document." ma:contentTypeScope="" ma:versionID="6a914531ae0f23be31da2eba1f3b42a9">
   <xsd:schema xmlns:xsd="http://www.w3.org/2001/XMLSchema" xmlns:xs="http://www.w3.org/2001/XMLSchema" xmlns:p="http://schemas.microsoft.com/office/2006/metadata/properties" xmlns:ns1="http://schemas.microsoft.com/sharepoint/v3" xmlns:ns2="71af3243-3dd4-4a8d-8c0d-dd76da1f02a5" xmlns:ns3="16c05727-aa75-4e4a-9b5f-8a80a1165891" xmlns:ns4="230e9df3-be65-4c73-a93b-d1236ebd677e" targetNamespace="http://schemas.microsoft.com/office/2006/metadata/properties" ma:root="true" ma:fieldsID="ae00154c9e66547f022c4923f88826d6" ns1:_="" ns2:_="" ns3:_="" ns4:_="">
     <xsd:import namespace="http://schemas.microsoft.com/sharepoint/v3"/>
@@ -2402,45 +2606,45 @@
 </ct:contentTypeSchema>
 </file>
 
-<file path=customXml/item22.xml><?xml version="1.0" encoding="utf-8"?>
-<?mso-contentType ?>
-<FormTemplates xmlns="http://schemas.microsoft.com/sharepoint/v3/contenttype/forms">
-  <Display>DocumentLibraryForm</Display>
-  <Edit>DocumentLibraryForm</Edit>
-  <New>DocumentLibraryForm</New>
-</FormTemplates>
+<file path=customXml/itemProps1.xml><?xml version="1.0" encoding="utf-8"?>
+<ds:datastoreItem xmlns:ds="http://schemas.openxmlformats.org/officeDocument/2006/customXml" ds:itemID="{EA42B3C9-51BB-4599-9A3F-036E2394595F}">
+  <ds:schemaRefs>
+    <ds:schemaRef ds:uri="http://schemas.microsoft.com/office/2006/metadata/properties"/>
+    <ds:schemaRef ds:uri="http://schemas.microsoft.com/office/infopath/2007/PartnerControls"/>
+    <ds:schemaRef ds:uri="http://schemas.microsoft.com/sharepoint/v3"/>
+    <ds:schemaRef ds:uri="71af3243-3dd4-4a8d-8c0d-dd76da1f02a5"/>
+    <ds:schemaRef ds:uri="230e9df3-be65-4c73-a93b-d1236ebd677e"/>
+  </ds:schemaRefs>
+</ds:datastoreItem>
 </file>
 
-<file path=customXml/item3.xml><?xml version="1.0" encoding="utf-8"?>
-<p:properties xmlns:p="http://schemas.microsoft.com/office/2006/metadata/properties" xmlns:xsi="http://www.w3.org/2001/XMLSchema-instance" xmlns:pc="http://schemas.microsoft.com/office/infopath/2007/PartnerControls">
-  <documentManagement>
-    <_ip_UnifiedCompliancePolicyUIAction xmlns="http://schemas.microsoft.com/sharepoint/v3" xsi:nil="true"/>
-    <Image xmlns="71af3243-3dd4-4a8d-8c0d-dd76da1f02a5">
-      <Url xsi:nil="true"/>
-      <Description xsi:nil="true"/>
-    </Image>
-    <Status xmlns="71af3243-3dd4-4a8d-8c0d-dd76da1f02a5">Not started</Status>
-    <Background xmlns="71af3243-3dd4-4a8d-8c0d-dd76da1f02a5">false</Background>
-    <_ip_UnifiedCompliancePolicyProperties xmlns="http://schemas.microsoft.com/sharepoint/v3" xsi:nil="true"/>
-    <ImageTagsTaxHTField xmlns="71af3243-3dd4-4a8d-8c0d-dd76da1f02a5">
-      <Terms xmlns="http://schemas.microsoft.com/office/infopath/2007/PartnerControls"/>
-    </ImageTagsTaxHTField>
-    <TaxCatchAll xmlns="230e9df3-be65-4c73-a93b-d1236ebd677e" xsi:nil="true"/>
-    <MediaServiceKeyPoints xmlns="71af3243-3dd4-4a8d-8c0d-dd76da1f02a5" xsi:nil="true"/>
-  </documentManagement>
-</p:properties>
+<file path=customXml/itemProps2.xml><?xml version="1.0" encoding="utf-8"?>
+<ds:datastoreItem xmlns:ds="http://schemas.openxmlformats.org/officeDocument/2006/customXml" ds:itemID="{6A6945BC-36CC-4D88-B839-5941AFB34BA6}">
+  <ds:schemaRefs>
+    <ds:schemaRef ds:uri="http://schemas.microsoft.com/sharepoint/v3/contenttype/forms"/>
+  </ds:schemaRefs>
+</ds:datastoreItem>
 </file>
 
-<file path=customXml/itemProps13.xml><?xml version="1.0" encoding="utf-8"?>
-<ds:datastoreItem xmlns:ds="http://schemas.openxmlformats.org/officeDocument/2006/customXml" ds:itemID="{4ED286C5-B54B-4A56-BC23-02596EFF19D8}"/>
-</file>
-
-<file path=customXml/itemProps22.xml><?xml version="1.0" encoding="utf-8"?>
-<ds:datastoreItem xmlns:ds="http://schemas.openxmlformats.org/officeDocument/2006/customXml" ds:itemID="{6A6945BC-36CC-4D88-B839-5941AFB34BA6}"/>
-</file>
-
-<file path=customXml/itemProps31.xml><?xml version="1.0" encoding="utf-8"?>
-<ds:datastoreItem xmlns:ds="http://schemas.openxmlformats.org/officeDocument/2006/customXml" ds:itemID="{EA42B3C9-51BB-4599-9A3F-036E2394595F}"/>
+<file path=customXml/itemProps3.xml><?xml version="1.0" encoding="utf-8"?>
+<ds:datastoreItem xmlns:ds="http://schemas.openxmlformats.org/officeDocument/2006/customXml" ds:itemID="{4ED286C5-B54B-4A56-BC23-02596EFF19D8}">
+  <ds:schemaRefs>
+    <ds:schemaRef ds:uri="http://schemas.microsoft.com/office/2006/metadata/contentType"/>
+    <ds:schemaRef ds:uri="http://schemas.microsoft.com/office/2006/metadata/properties/metaAttributes"/>
+    <ds:schemaRef ds:uri="http://www.w3.org/2001/XMLSchema"/>
+    <ds:schemaRef ds:uri="http://schemas.microsoft.com/office/2006/metadata/properties"/>
+    <ds:schemaRef ds:uri="http://schemas.microsoft.com/sharepoint/v3"/>
+    <ds:schemaRef ds:uri="71af3243-3dd4-4a8d-8c0d-dd76da1f02a5"/>
+    <ds:schemaRef ds:uri="16c05727-aa75-4e4a-9b5f-8a80a1165891"/>
+    <ds:schemaRef ds:uri="230e9df3-be65-4c73-a93b-d1236ebd677e"/>
+    <ds:schemaRef ds:uri="http://schemas.microsoft.com/office/2006/documentManagement/types"/>
+    <ds:schemaRef ds:uri="http://schemas.microsoft.com/office/infopath/2007/PartnerControls"/>
+    <ds:schemaRef ds:uri="http://schemas.openxmlformats.org/package/2006/metadata/core-properties"/>
+    <ds:schemaRef ds:uri="http://purl.org/dc/elements/1.1/"/>
+    <ds:schemaRef ds:uri="http://purl.org/dc/terms/"/>
+    <ds:schemaRef ds:uri="http://schemas.microsoft.com/internal/obd"/>
+  </ds:schemaRefs>
+</ds:datastoreItem>
 </file>
 
 <file path=docMetadata/LabelInfo.xml><?xml version="1.0" encoding="utf-8"?>

--- a/Templates/StylishCoverLetter.docx
+++ b/Templates/StylishCoverLetter.docx
@@ -23,11 +23,16 @@
         <w:t>Conntact.Cellular</w:t>
       </w:r>
       <w:proofErr w:type="spellEnd"/>
+      <w:proofErr w:type="gramStart"/>
       <w:r>
         <w:t xml:space="preserve">} </w:t>
       </w:r>
       <w:r>
-        <w:t xml:space="preserve"> | </w:t>
+        <w:t xml:space="preserve"> |</w:t>
+      </w:r>
+      <w:proofErr w:type="gramEnd"/>
+      <w:r>
+        <w:t xml:space="preserve"> </w:t>
       </w:r>
       <w:r>
         <w:t>{</w:t>
@@ -117,7 +122,14 @@
         <w:t>}</w:t>
       </w:r>
     </w:p>
-    <w:p/>
+    <w:p>
+      <w:pPr>
+        <w:rPr>
+          <w:rtl/>
+          <w:lang w:bidi="he-IL"/>
+        </w:rPr>
+      </w:pPr>
+    </w:p>
     <w:p>
       <w:r>
         <w:t>Sincerely,</w:t>
@@ -129,70 +141,6 @@
       </w:r>
     </w:p>
     <w:p/>
-    <w:p>
-      <w:r>
-        <w:t>{{</w:t>
-      </w:r>
-      <w:proofErr w:type="spellStart"/>
-      <w:r>
-        <w:t>Contact.</w:t>
-      </w:r>
-      <w:r>
-        <w:t>Cellular</w:t>
-      </w:r>
-      <w:proofErr w:type="spellEnd"/>
-      <w:r>
-        <w:t xml:space="preserve">}} </w:t>
-      </w:r>
-      <w:r>
-        <w:rPr>
-          <w:b/>
-          <w:bCs/>
-        </w:rPr>
-        <w:t>|</w:t>
-      </w:r>
-      <w:r>
-        <w:t xml:space="preserve"> Email: {{</w:t>
-      </w:r>
-      <w:proofErr w:type="spellStart"/>
-      <w:r>
-        <w:t>Contact.Email</w:t>
-      </w:r>
-      <w:proofErr w:type="spellEnd"/>
-      <w:r>
-        <w:t>}}</w:t>
-      </w:r>
-    </w:p>
-    <w:p/>
-    <w:p>
-      <w:pPr>
-        <w:pStyle w:val="ListParagraph"/>
-        <w:numPr>
-          <w:ilvl w:val="0"/>
-          <w:numId w:val="9"/>
-        </w:numPr>
-        <w:spacing w:before="200" w:after="200" w:line="360" w:lineRule="auto"/>
-        <w:rPr>
-          <w:b/>
-        </w:rPr>
-      </w:pPr>
-      <w:r>
-        <w:rPr>
-          <w:b/>
-        </w:rPr>
-        <w:t>{% if GitHub %}</w:t>
-      </w:r>
-    </w:p>
-    <w:p>
-      <w:pPr>
-        <w:pStyle w:val="Subtitle"/>
-      </w:pPr>
-      <w:bookmarkStart w:id="0" w:name="_Hlk184640347"/>
-      <w:r>
-        <w:t>GitHub: {{GitHub}}{% endif %}</w:t>
-      </w:r>
-    </w:p>
-    <w:bookmarkEnd w:id="0"/>
     <w:p/>
     <w:sectPr>
       <w:type w:val="continuous"/>

--- a/Templates/StylishCoverLetter.docx
+++ b/Templates/StylishCoverLetter.docx
@@ -18,30 +18,40 @@
       <w:r>
         <w:t>{</w:t>
       </w:r>
+      <w:r>
+        <w:t>{</w:t>
+      </w:r>
       <w:proofErr w:type="spellStart"/>
       <w:r>
-        <w:t>Conntact.Cellular</w:t>
+        <w:t>Contact.Cellular</w:t>
       </w:r>
       <w:proofErr w:type="spellEnd"/>
-      <w:proofErr w:type="gramStart"/>
-      <w:r>
-        <w:t xml:space="preserve">} </w:t>
-      </w:r>
-      <w:r>
-        <w:t xml:space="preserve"> |</w:t>
-      </w:r>
-      <w:proofErr w:type="gramEnd"/>
+      <w:r>
+        <w:t>}</w:t>
+      </w:r>
+      <w:r>
+        <w:t>}</w:t>
+      </w:r>
       <w:r>
         <w:t xml:space="preserve"> </w:t>
       </w:r>
       <w:r>
+        <w:t xml:space="preserve"> | </w:t>
+      </w:r>
+      <w:r>
         <w:t>{</w:t>
       </w:r>
+      <w:r>
+        <w:t>{</w:t>
+      </w:r>
       <w:proofErr w:type="spellStart"/>
       <w:r>
         <w:t>Contact.Email</w:t>
       </w:r>
       <w:proofErr w:type="spellEnd"/>
+      <w:r>
+        <w:t>}</w:t>
+      </w:r>
       <w:r>
         <w:t>}</w:t>
       </w:r>
@@ -100,24 +110,22 @@
         </w:tc>
       </w:tr>
     </w:tbl>
-    <w:p>
-      <w:pPr>
-        <w:pStyle w:val="Heading2"/>
-      </w:pPr>
-      <w:r>
-        <w:t>Dear,</w:t>
-      </w:r>
-    </w:p>
     <w:p/>
     <w:p>
       <w:r>
         <w:t>{</w:t>
       </w:r>
+      <w:r>
+        <w:t>{</w:t>
+      </w:r>
       <w:proofErr w:type="spellStart"/>
       <w:r>
         <w:t>CoverLetter</w:t>
       </w:r>
       <w:proofErr w:type="spellEnd"/>
+      <w:r>
+        <w:t>}</w:t>
+      </w:r>
       <w:r>
         <w:t>}</w:t>
       </w:r>
@@ -132,12 +140,7 @@
     </w:p>
     <w:p>
       <w:r>
-        <w:t>Sincerely,</w:t>
-      </w:r>
-    </w:p>
-    <w:p>
-      <w:r>
-        <w:t>{{Name}}</w:t>
+        <w:t>=</w:t>
       </w:r>
     </w:p>
     <w:p/>
